--- a/Requirements/Meeting Minutes/MEETING MINUTES - GS Redesign 8_11_2016.docx
+++ b/Requirements/Meeting Minutes/MEETING MINUTES - GS Redesign 8_11_2016.docx
@@ -1406,8 +1406,44 @@
                 <w:sz w:val="20"/>
                 <w:szCs w:val="20"/>
               </w:rPr>
-              <w:t>Prior version(s) will NOT be displayed in read-only mode</w:t>
-            </w:r>
+              <w:t xml:space="preserve">Prior version(s) </w:t>
+            </w:r>
+            <w:r>
+              <w:rPr>
+                <w:rFonts w:ascii="Arial Narrow" w:hAnsi="Arial Narrow"/>
+                <w:sz w:val="20"/>
+                <w:szCs w:val="20"/>
+              </w:rPr>
+              <w:t xml:space="preserve">of the </w:t>
+            </w:r>
+            <w:proofErr w:type="spellStart"/>
+            <w:r>
+              <w:rPr>
+                <w:rFonts w:ascii="Arial Narrow" w:hAnsi="Arial Narrow"/>
+                <w:sz w:val="20"/>
+                <w:szCs w:val="20"/>
+              </w:rPr>
+              <w:t>greensheet</w:t>
+            </w:r>
+            <w:proofErr w:type="spellEnd"/>
+            <w:r>
+              <w:rPr>
+                <w:rFonts w:ascii="Arial Narrow" w:hAnsi="Arial Narrow"/>
+                <w:sz w:val="20"/>
+                <w:szCs w:val="20"/>
+              </w:rPr>
+              <w:t xml:space="preserve"> </w:t>
+            </w:r>
+            <w:r>
+              <w:rPr>
+                <w:rFonts w:ascii="Arial Narrow" w:hAnsi="Arial Narrow"/>
+                <w:sz w:val="20"/>
+                <w:szCs w:val="20"/>
+              </w:rPr>
+              <w:t xml:space="preserve">will NOT be displayed </w:t>
+            </w:r>
+            <w:bookmarkStart w:id="0" w:name="_GoBack"/>
+            <w:bookmarkEnd w:id="0"/>
           </w:p>
           <w:p>
             <w:pPr>
@@ -1428,15 +1464,7 @@
                 <w:sz w:val="20"/>
                 <w:szCs w:val="20"/>
               </w:rPr>
-              <w:t>T</w:t>
-            </w:r>
-            <w:r>
-              <w:rPr>
-                <w:rFonts w:ascii="Arial Narrow" w:hAnsi="Arial Narrow"/>
-                <w:sz w:val="20"/>
-                <w:szCs w:val="20"/>
-              </w:rPr>
-              <w:t>he system will provide ability to copy attachments that were saved before the template has been promoted. There is no need to display related questions and, thus, no need to have saved prior version of questionnaire</w:t>
+              <w:t>The system will provide ability to copy attachments that were saved before the template has been promoted. There is no need to display related questions and, thus, no need to have saved prior version of questionnaire</w:t>
             </w:r>
             <w:r>
               <w:rPr>
@@ -1719,8 +1747,6 @@
             </w:r>
           </w:p>
         </w:tc>
-        <w:bookmarkStart w:id="0" w:name="_GoBack"/>
-        <w:bookmarkEnd w:id="0"/>
       </w:tr>
     </w:tbl>
     <w:p>
@@ -1873,7 +1899,7 @@
           <v:shape id="_x0000_i1025" type="#_x0000_t75" style="width:8.15pt;height:16.7pt" o:ole="">
             <v:imagedata r:id="rId8" o:title=""/>
           </v:shape>
-          <o:OLEObject Type="Embed" ProgID="PBrush" ShapeID="_x0000_i1025" DrawAspect="Content" ObjectID="_1532503670" r:id="rId9"/>
+          <o:OLEObject Type="Embed" ProgID="PBrush" ShapeID="_x0000_i1025" DrawAspect="Content" ObjectID="_1532508922" r:id="rId9"/>
         </w:object>
       </w:r>
       <w:r>
@@ -2005,7 +2031,7 @@
           <v:shape id="_x0000_i1026" type="#_x0000_t75" style="width:8.15pt;height:16.7pt" o:ole="">
             <v:imagedata r:id="rId8" o:title=""/>
           </v:shape>
-          <o:OLEObject Type="Embed" ProgID="PBrush" ShapeID="_x0000_i1026" DrawAspect="Content" ObjectID="_1532503671" r:id="rId11"/>
+          <o:OLEObject Type="Embed" ProgID="PBrush" ShapeID="_x0000_i1026" DrawAspect="Content" ObjectID="_1532508923" r:id="rId11"/>
         </w:object>
       </w:r>
       <w:r>
